--- a/Przedstawienie problemu.docx
+++ b/Przedstawienie problemu.docx
@@ -92,7 +92,7 @@
     </w:p>
     <w:p>
       <w:pPr>
-        <w:ind w:left="360" w:firstLine="348"/>
+        <w:ind w:firstLine="360"/>
         <w:jc w:val="both"/>
       </w:pPr>
       <w:r>
@@ -105,11 +105,11 @@
         <w:t xml:space="preserve">stosowanych w elektronice służącej do przetwarzania obrazu, </w:t>
       </w:r>
       <w:r>
-        <w:t xml:space="preserve">rozważenia dostępnych konfiguracji sprzętowych oraz, co najważniejsze ich dostępności. Ustalony został maksymalny budżet na zakup </w:t>
+        <w:t xml:space="preserve">rozważenia dostępnych konfiguracji sprzętowych oraz, co najważniejsze ich dostępności. Ustalony został maksymalny budżet na zakup nowego sprzętu </w:t>
       </w:r>
       <w:r>
         <w:lastRenderedPageBreak/>
-        <w:t>nowego sprzętu elektronicznego, podjęte zostały rozmowy dotyczące  jego wypożyczenia i zbadana dostępność wybranych produktów. Ograniczenia sprzętowe zostaną omówione w dalszej części pracy.</w:t>
+        <w:t>elektronicznego, podjęte zostały rozmowy dotyczące  jego wypożyczenia i zbadana dostępność wybranych produktów. Ograniczenia sprzętowe zostaną omówione w dalszej części pracy.</w:t>
       </w:r>
     </w:p>
     <w:p>
@@ -136,7 +136,12 @@
         <w:jc w:val="both"/>
       </w:pPr>
       <w:r>
-        <w:t xml:space="preserve">Przyjętym standardem podczas przeprowadzania testów subiektywnych wideo jest użycie nieskompresowanych sekwencji wideo. Konieczne było przygotowanie oprogramowania, które </w:t>
+        <w:t>Przyjętym standardem podczas przeprowadzania testów subiektywnych wideo jest użycie nieskompresowanych sekwencji wideo. Konieczne było przygotowanie oprogram</w:t>
+      </w:r>
+      <w:bookmarkStart w:id="0" w:name="_GoBack"/>
+      <w:bookmarkEnd w:id="0"/>
+      <w:r>
+        <w:t xml:space="preserve">owania, które </w:t>
       </w:r>
       <w:r>
         <w:t>pozwoli odtwarzać kolejne klatki reprezentowane jako surowe dane. Przeprowadzono analizę istniejących rozwiązań, stworzono autorskie rozwiązanie programistyczne oraz przetestowano zarówno jego wydajność jak i niezawodność. Szczegóły implementacyjne oraz opis programu zostaną przedstawione w dalszej części pracy.</w:t>
@@ -164,8 +169,6 @@
       <w:pPr>
         <w:ind w:left="360"/>
       </w:pPr>
-      <w:bookmarkStart w:id="0" w:name="_GoBack"/>
-      <w:bookmarkEnd w:id="0"/>
     </w:p>
     <w:p/>
     <w:p>
@@ -181,6 +184,15 @@
       </w:r>
       <w:r>
         <w:t>eksperymentu</w:t>
+      </w:r>
+    </w:p>
+    <w:p>
+      <w:pPr>
+        <w:ind w:firstLine="360"/>
+        <w:jc w:val="both"/>
+      </w:pPr>
+      <w:r>
+        <w:t>Środowisko eksperymentu powinno być przygotowane tak, by zapewniało osobie poddawanej testom odpowiedni poziom komfortu, jednocześnie jak najmniej odciągając jej uwagę od samego badania. Przeanalizowano liczbę dostępnych lokacji, w których test mógłby się odbyć, następnie wybrano najlepszą z nich i przystosowano ją, by jak najlepiej spełniała powyższe kryteria. Opis pomieszczenia oraz kolejnych kroków jego przygotowania zostanie poruszony w dalszej części pracy.</w:t>
       </w:r>
     </w:p>
     <w:p/>
@@ -2221,7 +2233,7 @@
 </file>
 
 <file path=customXml/itemProps1.xml><?xml version="1.0" encoding="utf-8"?>
-<ds:datastoreItem xmlns:ds="http://schemas.openxmlformats.org/officeDocument/2006/customXml" ds:itemID="{AE7969B1-F378-48DF-A512-180E3025009D}">
+<ds:datastoreItem xmlns:ds="http://schemas.openxmlformats.org/officeDocument/2006/customXml" ds:itemID="{B995C7B1-A32F-4EBB-B82F-5FDA7CDDE1FC}">
   <ds:schemaRefs>
     <ds:schemaRef ds:uri="http://schemas.openxmlformats.org/officeDocument/2006/bibliography"/>
   </ds:schemaRefs>

--- a/Przedstawienie problemu.docx
+++ b/Przedstawienie problemu.docx
@@ -69,7 +69,19 @@
         <w:jc w:val="both"/>
       </w:pPr>
       <w:r>
-        <w:t xml:space="preserve">Rozwiązywanie kolejnych problemów pobocznych pozwalało stopniowo przybliżać się do rozwiązania problemu głównego. Część z niżej przedstawionych zostało zdefiniowane już podczas fazy planowania i analizy wstępnej problemu, inne pojawiły się dopiero po znalezieniu odpowiedzi na poprzedni lub w toku postępu prac. Kluczowe dla pracy było rozwiązanie ich wszystkich. </w:t>
+        <w:t>Rozwiązywanie kolejnych problemów pobocznych pozwalało stopniowo przybliżać się do rozwiązania problemu głównego. Część z niżej przedstawionych</w:t>
+      </w:r>
+      <w:r>
+        <w:t xml:space="preserve"> zostało zdefiniowanych</w:t>
+      </w:r>
+      <w:r>
+        <w:t xml:space="preserve"> już podczas fazy planowania i analizy wstępnej problemu, inne pojawiły się dopiero po znal</w:t>
+      </w:r>
+      <w:r>
+        <w:t xml:space="preserve">ezieniu odpowiedzi na poprzednie </w:t>
+      </w:r>
+      <w:r>
+        <w:t xml:space="preserve">lub w toku postępu prac. Kluczowe dla pracy było rozwiązanie ich wszystkich. </w:t>
       </w:r>
     </w:p>
     <w:p>
@@ -96,20 +108,65 @@
         <w:jc w:val="both"/>
       </w:pPr>
       <w:r>
-        <w:t>Problem wymagań sprzętowych wymagał dogłębnej</w:t>
-      </w:r>
-      <w:r>
-        <w:t xml:space="preserve"> analizy istniejących rozwiązań </w:t>
-      </w:r>
-      <w:r>
-        <w:t xml:space="preserve">stosowanych w elektronice służącej do przetwarzania obrazu, </w:t>
-      </w:r>
-      <w:r>
-        <w:t xml:space="preserve">rozważenia dostępnych konfiguracji sprzętowych oraz, co najważniejsze ich dostępności. Ustalony został maksymalny budżet na zakup nowego sprzętu </w:t>
+        <w:t xml:space="preserve">Problem wymagań sprzętowych wymagał </w:t>
+      </w:r>
+      <w:r>
+        <w:t xml:space="preserve">wnikliwej </w:t>
+      </w:r>
+      <w:r>
+        <w:t xml:space="preserve">analizy istniejących rozwiązań </w:t>
+      </w:r>
+      <w:r>
+        <w:t>stosowanych w elektronice, która służy</w:t>
+      </w:r>
+      <w:r>
+        <w:t xml:space="preserve"> do przetwarzania obrazu,</w:t>
+      </w:r>
+      <w:r>
+        <w:t xml:space="preserve"> a następnie</w:t>
+      </w:r>
+      <w:r>
+        <w:t xml:space="preserve"> </w:t>
+      </w:r>
+      <w:r>
+        <w:t>rozważenia dostępnych konfiguracji sprzętowych oraz, co najważniejsze</w:t>
+      </w:r>
+      <w:r>
+        <w:t>,</w:t>
+      </w:r>
+      <w:r>
+        <w:t xml:space="preserve"> ich dostępności. Ustalony został maksymalny budżet na zakup </w:t>
       </w:r>
       <w:r>
         <w:lastRenderedPageBreak/>
-        <w:t>elektronicznego, podjęte zostały rozmowy dotyczące  jego wypożyczenia i zbadana dostępność wybranych produktów. Ograniczenia sprzętowe zostaną omówione w dalszej części pracy.</w:t>
+        <w:t>nowego sprzętu elektronicznego,</w:t>
+      </w:r>
+      <w:r>
+        <w:t xml:space="preserve"> kolejno</w:t>
+      </w:r>
+      <w:r>
+        <w:t xml:space="preserve"> </w:t>
+      </w:r>
+      <w:r>
+        <w:t xml:space="preserve">podjęto </w:t>
+      </w:r>
+      <w:r>
+        <w:t>rozmowy dotyczące wypożyczenia</w:t>
+      </w:r>
+      <w:r>
+        <w:t xml:space="preserve"> części wymaganego zestawu</w:t>
+      </w:r>
+      <w:r>
+        <w:t>. W sprawie pozostałych</w:t>
+      </w:r>
+      <w:r>
+        <w:t xml:space="preserve"> </w:t>
+      </w:r>
+      <w:r>
+        <w:t>przestudiowano</w:t>
+      </w:r>
+      <w:r>
+        <w:t xml:space="preserve"> dostępność wybranych produktów. Ograniczenia sprzętowe zostaną omówione w dalszej części pracy.</w:t>
       </w:r>
     </w:p>
     <w:p>
@@ -136,15 +193,16 @@
         <w:jc w:val="both"/>
       </w:pPr>
       <w:r>
-        <w:t>Przyjętym standardem podczas przeprowadzania testów subiektywnych wideo jest użycie nieskompresowanych sekwencji wideo. Konieczne było przygotowanie oprogram</w:t>
-      </w:r>
-      <w:bookmarkStart w:id="0" w:name="_GoBack"/>
-      <w:bookmarkEnd w:id="0"/>
-      <w:r>
-        <w:t xml:space="preserve">owania, które </w:t>
-      </w:r>
-      <w:r>
-        <w:t>pozwoli odtwarzać kolejne klatki reprezentowane jako surowe dane. Przeprowadzono analizę istniejących rozwiązań, stworzono autorskie rozwiązanie programistyczne oraz przetestowano zarówno jego wydajność jak i niezawodność. Szczegóły implementacyjne oraz opis programu zostaną przedstawione w dalszej części pracy.</w:t>
+        <w:t xml:space="preserve">Przyjętym standardem podczas przeprowadzania testów subiektywnych wideo jest użycie nieskompresowanych sekwencji wideo. Konieczne było przygotowanie oprogramowania, które </w:t>
+      </w:r>
+      <w:r>
+        <w:t>pozwoli odtwarzać kolejne klatki reprezentowane jako surowe dane. Przeprowadzono analizę istniejących</w:t>
+      </w:r>
+      <w:r>
+        <w:t xml:space="preserve"> już rozwiązań, a następnie </w:t>
+      </w:r>
+      <w:r>
+        <w:t>stworzono autorskie rozwiązanie programistyczne oraz przetestowano zarówno jego wydajność jak i niezawodność. Szczegóły implementacyjne oraz opis programu zostaną przedstawione w dalszej części pracy.</w:t>
       </w:r>
     </w:p>
     <w:p>
@@ -192,7 +250,39 @@
         <w:jc w:val="both"/>
       </w:pPr>
       <w:r>
-        <w:t>Środowisko eksperymentu powinno być przygotowane tak, by zapewniało osobie poddawanej testom odpowiedni poziom komfortu, jednocześnie jak najmniej odciągając jej uwagę od samego badania. Przeanalizowano liczbę dostępnych lokacji, w których test mógłby się odbyć, następnie wybrano najlepszą z nich i przystosowano ją, by jak najlepiej spełniała powyższe kryteria. Opis pomieszczenia oraz kolejnych kroków jego przygotowania zostanie poruszony w dalszej części pracy.</w:t>
+        <w:t>Zgodnie z zaleceniami ś</w:t>
+      </w:r>
+      <w:r>
+        <w:t>rodowisko eksperymentu powinno być przygotowane</w:t>
+      </w:r>
+      <w:r>
+        <w:t xml:space="preserve"> starannie. </w:t>
+      </w:r>
+      <w:r>
+        <w:t xml:space="preserve"> Osoba poddawana badaniu, dzięki naszym zabiegom, powinna odczuwać odpowiedni poziom komfortu, jednocześnie przestrzeń, w której przebywa, nie powinna burzyć jej koncentracji i negatywnie wpływać na skupienie. </w:t>
+      </w:r>
+      <w:r>
+        <w:t>Przeanalizowano</w:t>
+      </w:r>
+      <w:r>
+        <w:t xml:space="preserve"> dostępne lokacje</w:t>
+      </w:r>
+      <w:bookmarkStart w:id="0" w:name="_GoBack"/>
+      <w:bookmarkEnd w:id="0"/>
+      <w:r>
+        <w:t xml:space="preserve">, w których test mógłby się odbyć, </w:t>
+      </w:r>
+      <w:r>
+        <w:t xml:space="preserve">a </w:t>
+      </w:r>
+      <w:r>
+        <w:t>następnie wybrano najlepszą z nich i przystosowano ją</w:t>
+      </w:r>
+      <w:r>
+        <w:t xml:space="preserve"> tak</w:t>
+      </w:r>
+      <w:r>
+        <w:t>, by jak najlepiej spełniała powyższe kryteria. Opis pomieszczenia oraz kolejnych kroków jego przygotowania zostanie poruszony w dalszej części pracy.</w:t>
       </w:r>
     </w:p>
     <w:p/>
@@ -2233,7 +2323,7 @@
 </file>
 
 <file path=customXml/itemProps1.xml><?xml version="1.0" encoding="utf-8"?>
-<ds:datastoreItem xmlns:ds="http://schemas.openxmlformats.org/officeDocument/2006/customXml" ds:itemID="{B995C7B1-A32F-4EBB-B82F-5FDA7CDDE1FC}">
+<ds:datastoreItem xmlns:ds="http://schemas.openxmlformats.org/officeDocument/2006/customXml" ds:itemID="{102070FB-2A9B-4440-870C-48891A36438A}">
   <ds:schemaRefs>
     <ds:schemaRef ds:uri="http://schemas.openxmlformats.org/officeDocument/2006/bibliography"/>
   </ds:schemaRefs>
